--- a/IN3026 Advanced Games Technology ALMOSTFINAL.docx
+++ b/IN3026 Advanced Games Technology ALMOSTFINAL.docx
@@ -38,7 +38,7 @@
                     <pic:cNvPicPr/>
                   </pic:nvPicPr>
                   <pic:blipFill>
-                    <a:blip r:embed="rId7"/>
+                    <a:blip r:embed="rId8"/>
                     <a:stretch>
                       <a:fillRect/>
                     </a:stretch>
@@ -107,7 +107,7 @@
         </w:rPr>
         <w:t xml:space="preserve">Archie Short / </w:t>
       </w:r>
-      <w:hyperlink r:id="rId8" w:history="1">
+      <w:hyperlink r:id="rId9" w:history="1">
         <w:r>
           <w:rPr>
             <w:rStyle w:val="Hyperlink"/>
@@ -1807,31 +1807,22 @@
       <w:r>
         <w:t xml:space="preserve">All assets created with </w:t>
       </w:r>
-      <w:proofErr w:type="spellStart"/>
       <w:r>
         <w:rPr>
           <w:b/>
           <w:bCs/>
         </w:rPr>
-        <w:t>Magica</w:t>
+        <w:t>Magica Voxel</w:t>
+      </w:r>
+      <w:r>
+        <w:t xml:space="preserve"> are made with a free tool created by developer </w:t>
+      </w:r>
+      <w:proofErr w:type="spellStart"/>
+      <w:r>
+        <w:t>Ephtracy</w:t>
       </w:r>
       <w:proofErr w:type="spellEnd"/>
       <w:r>
-        <w:rPr>
-          <w:b/>
-          <w:bCs/>
-        </w:rPr>
-        <w:t xml:space="preserve"> Voxel</w:t>
-      </w:r>
-      <w:r>
-        <w:t xml:space="preserve"> are made with a free tool created by developer </w:t>
-      </w:r>
-      <w:proofErr w:type="spellStart"/>
-      <w:r>
-        <w:t>Ephtracy</w:t>
-      </w:r>
-      <w:proofErr w:type="spellEnd"/>
-      <w:r>
         <w:t>.</w:t>
       </w:r>
     </w:p>
@@ -1839,7 +1830,7 @@
       <w:pPr>
         <w:jc w:val="left"/>
       </w:pPr>
-      <w:hyperlink r:id="rId9" w:history="1">
+      <w:hyperlink r:id="rId10" w:history="1">
         <w:r>
           <w:rPr>
             <w:rStyle w:val="Hyperlink"/>
@@ -2061,13 +2052,8 @@
               <w:ind w:left="0" w:firstLine="0"/>
               <w:jc w:val="left"/>
             </w:pPr>
-            <w:proofErr w:type="spellStart"/>
-            <w:r>
-              <w:t>Magica</w:t>
-            </w:r>
-            <w:proofErr w:type="spellEnd"/>
-            <w:r>
-              <w:t xml:space="preserve"> voxel</w:t>
+            <w:r>
+              <w:t>Magica voxel</w:t>
             </w:r>
           </w:p>
         </w:tc>
@@ -2172,13 +2158,8 @@
               <w:ind w:left="0" w:firstLine="0"/>
               <w:jc w:val="left"/>
             </w:pPr>
-            <w:proofErr w:type="spellStart"/>
-            <w:r>
-              <w:t>Magica</w:t>
-            </w:r>
-            <w:proofErr w:type="spellEnd"/>
-            <w:r>
-              <w:t xml:space="preserve"> voxel</w:t>
+            <w:r>
+              <w:t>Magica voxel</w:t>
             </w:r>
           </w:p>
         </w:tc>
@@ -2283,13 +2264,8 @@
               <w:ind w:left="0" w:firstLine="0"/>
               <w:jc w:val="left"/>
             </w:pPr>
-            <w:proofErr w:type="spellStart"/>
-            <w:r>
-              <w:t>Magica</w:t>
-            </w:r>
-            <w:proofErr w:type="spellEnd"/>
-            <w:r>
-              <w:t xml:space="preserve"> voxel</w:t>
+            <w:r>
+              <w:t>Magica voxel</w:t>
             </w:r>
           </w:p>
         </w:tc>
@@ -2394,13 +2370,8 @@
               <w:ind w:left="0" w:firstLine="0"/>
               <w:jc w:val="left"/>
             </w:pPr>
-            <w:proofErr w:type="spellStart"/>
-            <w:r>
-              <w:t>Magica</w:t>
-            </w:r>
-            <w:proofErr w:type="spellEnd"/>
-            <w:r>
-              <w:t xml:space="preserve"> voxel</w:t>
+            <w:r>
+              <w:t>Magica voxel</w:t>
             </w:r>
           </w:p>
         </w:tc>
@@ -2513,13 +2484,8 @@
               <w:ind w:left="0" w:firstLine="0"/>
               <w:jc w:val="left"/>
             </w:pPr>
-            <w:proofErr w:type="spellStart"/>
-            <w:r>
-              <w:t>Magica</w:t>
-            </w:r>
-            <w:proofErr w:type="spellEnd"/>
-            <w:r>
-              <w:t xml:space="preserve"> voxel</w:t>
+            <w:r>
+              <w:t>Magica voxel</w:t>
             </w:r>
           </w:p>
         </w:tc>
@@ -2624,13 +2590,8 @@
               <w:ind w:left="0" w:firstLine="0"/>
               <w:jc w:val="left"/>
             </w:pPr>
-            <w:proofErr w:type="spellStart"/>
-            <w:r>
-              <w:t>Magica</w:t>
-            </w:r>
-            <w:proofErr w:type="spellEnd"/>
-            <w:r>
-              <w:t xml:space="preserve"> voxel</w:t>
+            <w:r>
+              <w:t>Magica voxel</w:t>
             </w:r>
           </w:p>
         </w:tc>
@@ -2735,13 +2696,8 @@
               <w:ind w:left="0" w:firstLine="0"/>
               <w:jc w:val="left"/>
             </w:pPr>
-            <w:proofErr w:type="spellStart"/>
-            <w:r>
-              <w:t>Magica</w:t>
-            </w:r>
-            <w:proofErr w:type="spellEnd"/>
-            <w:r>
-              <w:t xml:space="preserve"> voxel</w:t>
+            <w:r>
+              <w:t>Magica voxel</w:t>
             </w:r>
           </w:p>
         </w:tc>
@@ -2846,13 +2802,8 @@
               <w:ind w:left="0" w:firstLine="0"/>
               <w:jc w:val="left"/>
             </w:pPr>
-            <w:proofErr w:type="spellStart"/>
-            <w:r>
-              <w:t>Magica</w:t>
-            </w:r>
-            <w:proofErr w:type="spellEnd"/>
-            <w:r>
-              <w:t xml:space="preserve"> voxel</w:t>
+            <w:r>
+              <w:t>Magica voxel</w:t>
             </w:r>
           </w:p>
         </w:tc>
@@ -3532,7 +3483,7 @@
               <w:ind w:left="0" w:firstLine="0"/>
               <w:jc w:val="left"/>
             </w:pPr>
-            <w:hyperlink r:id="rId10" w:history="1">
+            <w:hyperlink r:id="rId11" w:history="1">
               <w:proofErr w:type="spellStart"/>
               <w:r>
                 <w:rPr>
@@ -3831,7 +3782,7 @@
               <w:ind w:left="0" w:firstLine="0"/>
               <w:jc w:val="left"/>
             </w:pPr>
-            <w:hyperlink r:id="rId11" w:history="1">
+            <w:hyperlink r:id="rId12" w:history="1">
               <w:r>
                 <w:rPr>
                   <w:rStyle w:val="Hyperlink"/>
@@ -4500,7 +4451,7 @@
                     </pic:cNvPicPr>
                   </pic:nvPicPr>
                   <pic:blipFill>
-                    <a:blip r:embed="rId12" cstate="print">
+                    <a:blip r:embed="rId13" cstate="print">
                       <a:extLst>
                         <a:ext uri="{28A0092B-C50C-407E-A947-70E740481C1C}">
                           <a14:useLocalDpi xmlns:a14="http://schemas.microsoft.com/office/drawing/2010/main" val="0"/>
@@ -4553,7 +4504,7 @@
                     </pic:cNvPicPr>
                   </pic:nvPicPr>
                   <pic:blipFill>
-                    <a:blip r:embed="rId13" cstate="print">
+                    <a:blip r:embed="rId14" cstate="print">
                       <a:extLst>
                         <a:ext uri="{28A0092B-C50C-407E-A947-70E740481C1C}">
                           <a14:useLocalDpi xmlns:a14="http://schemas.microsoft.com/office/drawing/2010/main" val="0"/>
@@ -4650,7 +4601,7 @@
                     </pic:cNvPicPr>
                   </pic:nvPicPr>
                   <pic:blipFill rotWithShape="1">
-                    <a:blip r:embed="rId14" cstate="print">
+                    <a:blip r:embed="rId15" cstate="print">
                       <a:extLst>
                         <a:ext uri="{28A0092B-C50C-407E-A947-70E740481C1C}">
                           <a14:useLocalDpi xmlns:a14="http://schemas.microsoft.com/office/drawing/2010/main" val="0"/>
@@ -4706,7 +4657,7 @@
                     </pic:cNvPicPr>
                   </pic:nvPicPr>
                   <pic:blipFill>
-                    <a:blip r:embed="rId15">
+                    <a:blip r:embed="rId16">
                       <a:extLst>
                         <a:ext uri="{28A0092B-C50C-407E-A947-70E740481C1C}">
                           <a14:useLocalDpi xmlns:a14="http://schemas.microsoft.com/office/drawing/2010/main" val="0"/>
@@ -4759,7 +4710,7 @@
                     </pic:cNvPicPr>
                   </pic:nvPicPr>
                   <pic:blipFill>
-                    <a:blip r:embed="rId16">
+                    <a:blip r:embed="rId17">
                       <a:extLst>
                         <a:ext uri="{28A0092B-C50C-407E-A947-70E740481C1C}">
                           <a14:useLocalDpi xmlns:a14="http://schemas.microsoft.com/office/drawing/2010/main" val="0"/>
@@ -4812,7 +4763,7 @@
                     </pic:cNvPicPr>
                   </pic:nvPicPr>
                   <pic:blipFill rotWithShape="1">
-                    <a:blip r:embed="rId17">
+                    <a:blip r:embed="rId18">
                       <a:extLst>
                         <a:ext uri="{28A0092B-C50C-407E-A947-70E740481C1C}">
                           <a14:useLocalDpi xmlns:a14="http://schemas.microsoft.com/office/drawing/2010/main" val="0"/>
@@ -4868,7 +4819,7 @@
                     </pic:cNvPicPr>
                   </pic:nvPicPr>
                   <pic:blipFill rotWithShape="1">
-                    <a:blip r:embed="rId18">
+                    <a:blip r:embed="rId19">
                       <a:extLst>
                         <a:ext uri="{28A0092B-C50C-407E-A947-70E740481C1C}">
                           <a14:useLocalDpi xmlns:a14="http://schemas.microsoft.com/office/drawing/2010/main" val="0"/>
@@ -4910,7 +4861,6 @@
         </w:rPr>
       </w:pPr>
     </w:p>
-    <w:p/>
     <w:p>
       <w:pPr>
         <w:jc w:val="left"/>
@@ -4924,7 +4874,82 @@
           <w:b/>
           <w:bCs/>
         </w:rPr>
-        <w:t xml:space="preserve">INSERT TEXURE WRAPPED PRIMITIVES </w:t>
+        <w:drawing>
+          <wp:inline distT="0" distB="0" distL="0" distR="0" wp14:anchorId="06722CA3" wp14:editId="7FB806E2">
+            <wp:extent cx="1466850" cy="1712361"/>
+            <wp:effectExtent l="0" t="0" r="0" b="2540"/>
+            <wp:docPr id="24" name="Picture 24" descr="A picture containing tent, outdoor object&#10;&#10;Description automatically generated"/>
+            <wp:cNvGraphicFramePr>
+              <a:graphicFrameLocks xmlns:a="http://schemas.openxmlformats.org/drawingml/2006/main" noChangeAspect="1"/>
+            </wp:cNvGraphicFramePr>
+            <a:graphic xmlns:a="http://schemas.openxmlformats.org/drawingml/2006/main">
+              <a:graphicData uri="http://schemas.openxmlformats.org/drawingml/2006/picture">
+                <pic:pic xmlns:pic="http://schemas.openxmlformats.org/drawingml/2006/picture">
+                  <pic:nvPicPr>
+                    <pic:cNvPr id="24" name="Picture 24" descr="A picture containing tent, outdoor object&#10;&#10;Description automatically generated"/>
+                    <pic:cNvPicPr/>
+                  </pic:nvPicPr>
+                  <pic:blipFill>
+                    <a:blip r:embed="rId20"/>
+                    <a:stretch>
+                      <a:fillRect/>
+                    </a:stretch>
+                  </pic:blipFill>
+                  <pic:spPr>
+                    <a:xfrm>
+                      <a:off x="0" y="0"/>
+                      <a:ext cx="1488233" cy="1737323"/>
+                    </a:xfrm>
+                    <a:prstGeom prst="rect">
+                      <a:avLst/>
+                    </a:prstGeom>
+                  </pic:spPr>
+                </pic:pic>
+              </a:graphicData>
+            </a:graphic>
+          </wp:inline>
+        </w:drawing>
+      </w:r>
+      <w:r>
+        <w:rPr>
+          <w:b/>
+          <w:bCs/>
+        </w:rPr>
+        <w:drawing>
+          <wp:inline distT="0" distB="0" distL="0" distR="0" wp14:anchorId="1CC45676" wp14:editId="16D21E55">
+            <wp:extent cx="1759382" cy="1714500"/>
+            <wp:effectExtent l="0" t="0" r="0" b="0"/>
+            <wp:docPr id="25" name="Picture 25" descr="A picture containing text&#10;&#10;Description automatically generated"/>
+            <wp:cNvGraphicFramePr>
+              <a:graphicFrameLocks xmlns:a="http://schemas.openxmlformats.org/drawingml/2006/main" noChangeAspect="1"/>
+            </wp:cNvGraphicFramePr>
+            <a:graphic xmlns:a="http://schemas.openxmlformats.org/drawingml/2006/main">
+              <a:graphicData uri="http://schemas.openxmlformats.org/drawingml/2006/picture">
+                <pic:pic xmlns:pic="http://schemas.openxmlformats.org/drawingml/2006/picture">
+                  <pic:nvPicPr>
+                    <pic:cNvPr id="25" name="Picture 25" descr="A picture containing text&#10;&#10;Description automatically generated"/>
+                    <pic:cNvPicPr/>
+                  </pic:nvPicPr>
+                  <pic:blipFill>
+                    <a:blip r:embed="rId21"/>
+                    <a:stretch>
+                      <a:fillRect/>
+                    </a:stretch>
+                  </pic:blipFill>
+                  <pic:spPr>
+                    <a:xfrm>
+                      <a:off x="0" y="0"/>
+                      <a:ext cx="1774967" cy="1729687"/>
+                    </a:xfrm>
+                    <a:prstGeom prst="rect">
+                      <a:avLst/>
+                    </a:prstGeom>
+                  </pic:spPr>
+                </pic:pic>
+              </a:graphicData>
+            </a:graphic>
+          </wp:inline>
+        </w:drawing>
       </w:r>
     </w:p>
     <w:p>
@@ -5012,7 +5037,7 @@
                     </pic:cNvPicPr>
                   </pic:nvPicPr>
                   <pic:blipFill>
-                    <a:blip r:embed="rId19">
+                    <a:blip r:embed="rId22">
                       <a:extLst>
                         <a:ext uri="{28A0092B-C50C-407E-A947-70E740481C1C}">
                           <a14:useLocalDpi xmlns:a14="http://schemas.microsoft.com/office/drawing/2010/main" val="0"/>
@@ -5089,7 +5114,11 @@
         <w:jc w:val="left"/>
       </w:pPr>
       <w:r>
-        <w:t xml:space="preserve">For my sounds synched to game events I did one for my players gunshot, collecting a pickup and when an enemy places a turret. They are very simple implementations to meet the requirement however I would say the turret placement noise does have a positive effect on gameplay. It lets you know there is an engineer enemy active and roaming around somewhere which is important to know as you want to stop them quick before they turn off all the switches you’ve turned on so getting an idea of their location from the turret placement click works well. </w:t>
+        <w:t xml:space="preserve">For my sounds synched to game events I did one for my players gunshot, collecting a pickup and when an enemy places a turret. They are very simple implementations to meet the requirement however I would say the turret placement noise does have a positive effect on gameplay. It lets you know there is an engineer enemy active and roaming around somewhere which is important to know as you want to stop them quick before they turn off </w:t>
+      </w:r>
+      <w:r>
+        <w:lastRenderedPageBreak/>
+        <w:t xml:space="preserve">all the switches you’ve turned on so getting an idea of their location from the turret placement click works well. </w:t>
       </w:r>
     </w:p>
     <w:p>
@@ -5115,11 +5144,7 @@
         <w:jc w:val="left"/>
       </w:pPr>
       <w:r>
-        <w:t xml:space="preserve">My HUD is split between a few elements. There is the text that updates for the timer and beacons progress in which there are 4 of, then there is the progress bars made by manipulating quads. I create the progress bars by layering up 3 different quads, there is a </w:t>
-      </w:r>
-      <w:r>
-        <w:lastRenderedPageBreak/>
-        <w:t>background, middle and foreground and my initial idea was to be able to have a texture for the middle then lay over a foreground colour with alpha to give a sort of greyed out effect with the full colour part expanding as the bar progresses. All the class requires in its constructor is the dimensions, placement and textures and it handles the rest</w:t>
+        <w:t>My HUD is split between a few elements. There is the text that updates for the timer and beacons progress in which there are 4 of, then there is the progress bars made by manipulating quads. I create the progress bars by layering up 3 different quads, there is a background, middle and foreground and my initial idea was to be able to have a texture for the middle then lay over a foreground colour with alpha to give a sort of greyed out effect with the full colour part expanding as the bar progresses. All the class requires in its constructor is the dimensions, placement and textures and it handles the rest</w:t>
       </w:r>
       <w:r>
         <w:t xml:space="preserve"> also having an update function to change the percentage. It does support loading bitmap textures for each part of the bar however in the final build I decided to go with flat colours on all of the bars as a stylistic choice.</w:t>
@@ -5149,7 +5174,7 @@
                     <pic:cNvPicPr/>
                   </pic:nvPicPr>
                   <pic:blipFill>
-                    <a:blip r:embed="rId20"/>
+                    <a:blip r:embed="rId23"/>
                     <a:stretch>
                       <a:fillRect/>
                     </a:stretch>
@@ -5196,7 +5221,7 @@
                     </pic:cNvPicPr>
                   </pic:nvPicPr>
                   <pic:blipFill>
-                    <a:blip r:embed="rId21">
+                    <a:blip r:embed="rId24">
                       <a:extLst>
                         <a:ext uri="{28A0092B-C50C-407E-A947-70E740481C1C}">
                           <a14:useLocalDpi xmlns:a14="http://schemas.microsoft.com/office/drawing/2010/main" val="0"/>
@@ -5254,7 +5279,7 @@
                     </pic:cNvPicPr>
                   </pic:nvPicPr>
                   <pic:blipFill>
-                    <a:blip r:embed="rId22">
+                    <a:blip r:embed="rId25">
                       <a:extLst>
                         <a:ext uri="{28A0092B-C50C-407E-A947-70E740481C1C}">
                           <a14:useLocalDpi xmlns:a14="http://schemas.microsoft.com/office/drawing/2010/main" val="0"/>
@@ -5391,11 +5416,7 @@
     </w:p>
     <w:p>
       <w:r>
-        <w:t xml:space="preserve">The first is the flintlock pistol, this is a game object that is only loaded in and doesn’t really have a physics affect on anything else, it gets translated into a position so its always in view </w:t>
-      </w:r>
-      <w:r>
-        <w:lastRenderedPageBreak/>
-        <w:t>using the camera right and front vectors, it gets rotated depending on the angle the player is looking and then it also gets scaled to fit into the screen. The lighting behaves normally</w:t>
+        <w:t>The first is the flintlock pistol, this is a game object that is only loaded in and doesn’t really have a physics affect on anything else, it gets translated into a position so its always in view using the camera right and front vectors, it gets rotated depending on the angle the player is looking and then it also gets scaled to fit into the screen. The lighting behaves normally</w:t>
       </w:r>
       <w:r>
         <w:t xml:space="preserve"> on the model and there is even a spotlight behind the player specifically to make sure the model is always looking how it should and not too dark. </w:t>
@@ -5448,7 +5469,7 @@
                     </pic:cNvPicPr>
                   </pic:nvPicPr>
                   <pic:blipFill>
-                    <a:blip r:embed="rId23" cstate="print">
+                    <a:blip r:embed="rId26" cstate="print">
                       <a:extLst>
                         <a:ext uri="{28A0092B-C50C-407E-A947-70E740481C1C}">
                           <a14:useLocalDpi xmlns:a14="http://schemas.microsoft.com/office/drawing/2010/main" val="0"/>
@@ -5501,7 +5522,7 @@
                     </pic:cNvPicPr>
                   </pic:nvPicPr>
                   <pic:blipFill>
-                    <a:blip r:embed="rId24">
+                    <a:blip r:embed="rId27">
                       <a:extLst>
                         <a:ext uri="{28A0092B-C50C-407E-A947-70E740481C1C}">
                           <a14:useLocalDpi xmlns:a14="http://schemas.microsoft.com/office/drawing/2010/main" val="0"/>
@@ -5575,7 +5596,11 @@
         <w:t xml:space="preserve">For my moving light I used a spotlight and placed it behind the player, it is just a white light to </w:t>
       </w:r>
       <w:r>
-        <w:t xml:space="preserve">make sure the players weapon is always lit up correctly. It is position at the players position </w:t>
+        <w:t xml:space="preserve">make sure the players weapon is always lit up correctly. It is position at the players </w:t>
+      </w:r>
+      <w:r>
+        <w:lastRenderedPageBreak/>
+        <w:t xml:space="preserve">position </w:t>
       </w:r>
       <w:r>
         <w:t xml:space="preserve">minus the front vector but point towards the front vector so its always pointing where the player is looking. </w:t>
@@ -5601,11 +5626,7 @@
     </w:p>
     <w:p>
       <w:r>
-        <w:t xml:space="preserve">The special effects were what I was most unsure with for this project, I have an explosion for when enemies die using code from the FX lab but other than that my other FX is a bit less obvious. When you place a camera and view it there is a cut out effect so you only see a </w:t>
-      </w:r>
-      <w:r>
-        <w:lastRenderedPageBreak/>
-        <w:t>circle and I think that would count towards FX</w:t>
+        <w:t>The special effects were what I was most unsure with for this project, I have an explosion for when enemies die using code from the FX lab but other than that my other FX is a bit less obvious. When you place a camera and view it there is a cut out effect so you only see a circle and I think that would count towards FX</w:t>
       </w:r>
       <w:r>
         <w:t xml:space="preserve">. The beacons beams themselves all constantly rotate and grow as their percentage increases and I think that should also count as a special effect. The last thing that could potentially be seen as a visual effect is the FOV change as you sprint, I was thinking of adding a crossfade as well but I think the change in FOV is enough. </w:t>
@@ -5635,7 +5656,7 @@
                     <pic:cNvPicPr/>
                   </pic:nvPicPr>
                   <pic:blipFill>
-                    <a:blip r:embed="rId25"/>
+                    <a:blip r:embed="rId28"/>
                     <a:stretch>
                       <a:fillRect/>
                     </a:stretch>
@@ -5675,7 +5696,7 @@
                     <pic:cNvPicPr/>
                   </pic:nvPicPr>
                   <pic:blipFill>
-                    <a:blip r:embed="rId26"/>
+                    <a:blip r:embed="rId29"/>
                     <a:stretch>
                       <a:fillRect/>
                     </a:stretch>
@@ -5717,7 +5738,7 @@
                     </pic:cNvPicPr>
                   </pic:nvPicPr>
                   <pic:blipFill>
-                    <a:blip r:embed="rId27" cstate="print">
+                    <a:blip r:embed="rId30" cstate="print">
                       <a:extLst>
                         <a:ext uri="{28A0092B-C50C-407E-A947-70E740481C1C}">
                           <a14:useLocalDpi xmlns:a14="http://schemas.microsoft.com/office/drawing/2010/main" val="0"/>
@@ -5823,7 +5844,7 @@
                     <pic:cNvPicPr/>
                   </pic:nvPicPr>
                   <pic:blipFill>
-                    <a:blip r:embed="rId28"/>
+                    <a:blip r:embed="rId31"/>
                     <a:stretch>
                       <a:fillRect/>
                     </a:stretch>
@@ -5852,7 +5873,11 @@
         <w:t>All the game objects in the game other th</w:t>
       </w:r>
       <w:r>
-        <w:t xml:space="preserve">e flintlock and turret are linked to the physics manager and give resistance when walked into by the player and the AI. All these objects have mass and react in a convincing way as not to break immersion. There are a few moments where the AI makes a weird rotation, but I would say it does not deter from the experience. The menu screen </w:t>
+        <w:t xml:space="preserve">e flintlock and turret are linked to the physics manager and give resistance when walked into by the player and the AI. All these objects have mass and react in a convincing way as not to break immersion. There are a few moments where the AI makes a weird rotation, but I would say it does not deter from the </w:t>
+      </w:r>
+      <w:r>
+        <w:lastRenderedPageBreak/>
+        <w:t xml:space="preserve">experience. The menu screen </w:t>
       </w:r>
       <w:r>
         <w:t xml:space="preserve">as well </w:t>
@@ -5883,7 +5908,6 @@
       <w:bookmarkStart w:id="32" w:name="_Toc89451141"/>
       <w:bookmarkStart w:id="33" w:name="_Toc90144327"/>
       <w:r>
-        <w:lastRenderedPageBreak/>
         <w:t>AI</w:t>
       </w:r>
       <w:bookmarkEnd w:id="32"/>
@@ -5914,7 +5938,7 @@
         </w:rPr>
         <w:t xml:space="preserve">(Behaviour Trees: The Cornerstone of Modern Game AI | AI 101, 2019) and a video lecture by </w:t>
       </w:r>
-      <w:hyperlink r:id="rId29" w:history="1">
+      <w:hyperlink r:id="rId32" w:history="1">
         <w:proofErr w:type="spellStart"/>
         <w:r>
           <w:rPr>
@@ -5927,16 +5951,8 @@
           <w:rPr>
             <w:rStyle w:val="Hyperlink"/>
           </w:rPr>
-          <w:t xml:space="preserve"> </w:t>
-        </w:r>
-        <w:proofErr w:type="spellStart"/>
-        <w:r>
-          <w:rPr>
-            <w:rStyle w:val="Hyperlink"/>
-          </w:rPr>
-          <w:t>Ögren</w:t>
-        </w:r>
-        <w:proofErr w:type="spellEnd"/>
+          <w:t xml:space="preserve"> Ögren</w:t>
+        </w:r>
       </w:hyperlink>
       <w:r>
         <w:t xml:space="preserve"> </w:t>
@@ -6058,7 +6074,7 @@
                     </pic:cNvPicPr>
                   </pic:nvPicPr>
                   <pic:blipFill rotWithShape="1">
-                    <a:blip r:embed="rId30">
+                    <a:blip r:embed="rId33">
                       <a:extLst>
                         <a:ext uri="{28A0092B-C50C-407E-A947-70E740481C1C}">
                           <a14:useLocalDpi xmlns:a14="http://schemas.microsoft.com/office/drawing/2010/main" val="0"/>
@@ -6116,7 +6132,7 @@
       <w:r>
         <w:t>hese trees (</w:t>
       </w:r>
-      <w:hyperlink r:id="rId31" w:anchor="/dash/home" w:history="1">
+      <w:hyperlink r:id="rId34" w:anchor="/dash/home" w:history="1">
         <w:r>
           <w:rPr>
             <w:rStyle w:val="Hyperlink"/>
@@ -6140,7 +6156,11 @@
         <w:t xml:space="preserve">anyway, so </w:t>
       </w:r>
       <w:r>
-        <w:t>I decided to go with a tree. The only difference between the melee enemies and the shoot enemies will be the range values in which they can engage the behaviour otherwise is the same.</w:t>
+        <w:t xml:space="preserve">I decided to go with a tree. The only </w:t>
+      </w:r>
+      <w:r>
+        <w:lastRenderedPageBreak/>
+        <w:t>difference between the melee enemies and the shoot enemies will be the range values in which they can engage the behaviour otherwise is the same.</w:t>
       </w:r>
     </w:p>
     <w:p>
@@ -6172,7 +6192,6 @@
         <w:rPr>
           <w:noProof/>
         </w:rPr>
-        <w:lastRenderedPageBreak/>
         <w:drawing>
           <wp:inline distT="0" distB="0" distL="0" distR="0" wp14:anchorId="38BF442C" wp14:editId="6B476171">
             <wp:extent cx="6233823" cy="1228306"/>
@@ -6191,7 +6210,7 @@
                     </pic:cNvPicPr>
                   </pic:nvPicPr>
                   <pic:blipFill rotWithShape="1">
-                    <a:blip r:embed="rId32">
+                    <a:blip r:embed="rId35">
                       <a:extLst>
                         <a:ext uri="{28A0092B-C50C-407E-A947-70E740481C1C}">
                           <a14:useLocalDpi xmlns:a14="http://schemas.microsoft.com/office/drawing/2010/main" val="0"/>
@@ -6339,7 +6358,7 @@
                     <pic:cNvPicPr/>
                   </pic:nvPicPr>
                   <pic:blipFill>
-                    <a:blip r:embed="rId33"/>
+                    <a:blip r:embed="rId36"/>
                     <a:stretch>
                       <a:fillRect/>
                     </a:stretch>
@@ -6385,7 +6404,7 @@
                     <pic:cNvPicPr/>
                   </pic:nvPicPr>
                   <pic:blipFill>
-                    <a:blip r:embed="rId34"/>
+                    <a:blip r:embed="rId37"/>
                     <a:stretch>
                       <a:fillRect/>
                     </a:stretch>
@@ -6432,6 +6451,7 @@
         <w:rPr>
           <w:noProof/>
         </w:rPr>
+        <w:lastRenderedPageBreak/>
         <w:drawing>
           <wp:inline distT="0" distB="0" distL="0" distR="0" wp14:anchorId="0B4D2D6C" wp14:editId="1ECCA3F7">
             <wp:extent cx="5731510" cy="1096645"/>
@@ -6448,7 +6468,7 @@
                     <pic:cNvPicPr/>
                   </pic:nvPicPr>
                   <pic:blipFill>
-                    <a:blip r:embed="rId35"/>
+                    <a:blip r:embed="rId38"/>
                     <a:stretch>
                       <a:fillRect/>
                     </a:stretch>
@@ -6475,11 +6495,28 @@
         <w:jc w:val="left"/>
       </w:pPr>
       <w:r>
-        <w:lastRenderedPageBreak/>
-        <w:t>This let me update the state on every call of update() and use a state machine to then call the appropriate function. This leads onto the next part of the AI, after the decisions were made I needed some functions to actually call and perform those behaviours. Most of the movement functions were very simple, such as with fleeing they would just move the opposite of whatever the direction vector towards the player was. To patrol I generated a random point and once within a close proximity generated another so the AI would keep wondering until the state changed.</w:t>
-      </w:r>
-      <w:r>
-        <w:t xml:space="preserve"> While the movement functions themselves were rather simple I kept running into an issue where the enemies would get stuck on objects such as switches, the beacons or each other. To fix this I added some more states and checks so that if the enemies was in their approaching or patrolling state and hadn’t moved a certain distance in the last few seconds they would generate a new random point a short distance away, once they reached that point they would go back to whatever the previous state was and continue on their path. If they still hadn’t moved again another point would be generated and this would keep happening until they became unstuck. In my testing I found this solution worked rather well. The enemies may have no flocking but this unstick procedure seemed to circumnavigate that issue. </w:t>
+        <w:t xml:space="preserve">This let me update the state on every call of update() and use a state machine to then call the appropriate function. This leads onto the next part of the AI, after the decisions were </w:t>
+      </w:r>
+      <w:r>
+        <w:t>made,</w:t>
+      </w:r>
+      <w:r>
+        <w:t xml:space="preserve"> I needed some functions to actually call and perform those behaviours. Most of the movement functions were very simple, such as with fleeing they would just move the opposite of whatever the direction vector towards the player was. To patrol I generated a random point and once within a close proximity generated another so the AI would keep wondering until the state changed.</w:t>
+      </w:r>
+      <w:r>
+        <w:t xml:space="preserve"> While the movement </w:t>
+      </w:r>
+      <w:r>
+        <w:t>functions,</w:t>
+      </w:r>
+      <w:r>
+        <w:t xml:space="preserve"> themselves were rather simple I kept running into an issue where the enemies would get stuck on objects such as switches, the beacons or each other. To fix this I added some more states and checks so that if the enemies was in their approaching or patrolling state and hadn’t moved a certain distance in the last few seconds they would generate a new random point a short distance away, once they reached that point they would go back to whatever the previous state was and continue on their path. If they still hadn’t moved again another point would be generated and this would keep happening until they became unstuck. In my testing I found this solution worked rather well. The enemies may have no flocking but th</w:t>
+      </w:r>
+      <w:r>
+        <w:t>e</w:t>
+      </w:r>
+      <w:r>
+        <w:t xml:space="preserve"> unstick procedure seemed to circumnavigate that issue. </w:t>
       </w:r>
     </w:p>
     <w:p>
@@ -6503,7 +6540,13 @@
     </w:p>
     <w:p>
       <w:r>
-        <w:t xml:space="preserve">I wasn’t too sure on exactly what the brief wanted in terms of gameplay elements so I created the mechanics I wanted for the game first then added on a few extra bits to satisfy the </w:t>
+        <w:t xml:space="preserve">I wasn’t too sure on exactly what the brief wanted in terms of gameplay </w:t>
+      </w:r>
+      <w:r>
+        <w:t>elements,</w:t>
+      </w:r>
+      <w:r>
+        <w:t xml:space="preserve"> so I created the mechanics I wanted for the game first then added on a few extra bits to satisfy the </w:t>
       </w:r>
       <w:r>
         <w:t>mark scheme</w:t>
@@ -6523,7 +6566,13 @@
     </w:p>
     <w:p>
       <w:r>
-        <w:t xml:space="preserve">In terms of what I wanted for my gameplay elements there are the beacons and switches. The beacon class is created with a few variables the key ones being how many switches, initial beam speed and how many switches need to be activated for the beams to be active. For the sake of simplicity in the demo I gave each beacon 6 switches and only 4 need to be active per beacon for them to work. Each switch has its position randomly generated in a radius around the beacon so they’re all in a similar distance from their respective centres. When a beacon is active the beam gets higher in the sky and its percentage goes up, the game manager takes an average of the three beacons and this is the level progress bar at the top of the game. Only when all three are at 100% you win. As its currently implemented once a beam is at 100% it can go back down again but I think I would possibly change this so once its at 100% it locks in. However this does add an extra element of chaos and speed going across the level constantly to juggle the switches of all the beacons at once. </w:t>
+        <w:t xml:space="preserve">In terms of what I wanted for my gameplay elements there are the beacons and switches. The beacon class is created with a few variables the key ones being how many switches, initial beam speed and how many switches need to be activated for the beams to be active. For the sake of simplicity in the demo I gave each beacon 6 switches and only 4 need to be active per beacon for them to work. Each switch has its position randomly generated in a radius around the beacon so they’re all in a similar distance from their respective centres. When a beacon is active the beam gets higher in the sky and its percentage goes up, the game manager takes an average of the three </w:t>
+      </w:r>
+      <w:r>
+        <w:t>beacons,</w:t>
+      </w:r>
+      <w:r>
+        <w:t xml:space="preserve"> and this is the level progress bar at the top of the game. Only when all three are at 100% you win. As its currently implemented once a beam is at 100% it can go back down again but I think I would possibly change this so once its at 100% it locks in. However this does add an extra element of chaos and speed going across the level constantly to juggle the switches of all the beacons at once. </w:t>
       </w:r>
     </w:p>
     <w:p/>
@@ -6533,6 +6582,7 @@
       </w:pPr>
       <w:bookmarkStart w:id="36" w:name="_Toc90144329"/>
       <w:r>
+        <w:lastRenderedPageBreak/>
         <w:t>Variable Difficult</w:t>
       </w:r>
       <w:r>
@@ -6545,11 +6595,7 @@
         <w:jc w:val="left"/>
       </w:pPr>
       <w:r>
-        <w:t xml:space="preserve">There is not mention in the mark scheme but on the brief it mentions varying difficulty, for this I have the potential enemy spawns tied to whatever the overall percentage of the level is to being complete. It is split into 20% brackets and every 5 seconds a function is called to spawn enemies depending on what bracket the player is currently in. It starts off easy with just melee and ranged enemies spawning but as time goes on more engineers spawn and eventually shotgun enemies too who deal more damage. In each bracket the spawns aren’t the same every time as there is a random chance of what will spawn in each bracket. The </w:t>
-      </w:r>
-      <w:r>
-        <w:lastRenderedPageBreak/>
-        <w:t xml:space="preserve">only issue with this system is its been quite difficult to playtest and balance with the time I had left so it is still unclear if the game is beatable or too difficult in its current state. </w:t>
+        <w:t xml:space="preserve">There is not mention in the mark scheme but on the brief it mentions varying difficulty, for this I have the potential enemy spawns tied to whatever the overall percentage of the level is to being complete. It is split into 20% brackets and every 5 seconds a function is called to spawn enemies depending on what bracket the player is currently in. It starts off easy with just melee and ranged enemies spawning but as time goes on more engineers spawn and eventually shotgun enemies too who deal more damage. In each bracket the spawns aren’t the same every time as there is a random chance of what will spawn in each bracket. The only issue with this system is its been quite difficult to playtest and balance with the time I had left so it is still unclear if the game is beatable or too difficult in its current state. </w:t>
       </w:r>
     </w:p>
     <w:p>
@@ -6569,10 +6615,10 @@
         <w:t xml:space="preserve">Overall looking at the game I have managed to make with the time given I am quite </w:t>
       </w:r>
       <w:r>
-        <w:t>pleased</w:t>
-      </w:r>
-      <w:r>
-        <w:t xml:space="preserve">, I feel like if I had more time there would be a lot of things I’d like to change but I think I made a good attempt at using all the tools and techniques given to us in a constructive way to benefit my project. I feel like as it currently stands bugs and optimisations aside it is a very playable demo for what could be turned into an actual game. </w:t>
+        <w:t>pleased;</w:t>
+      </w:r>
+      <w:r>
+        <w:t xml:space="preserve"> I feel like if I had more time there would be a lot of things I’d like to change but I think I made a good attempt at using all the tools and techniques given to us in a constructive way to benefit my project. I feel like as it currently stands bugs and optimisations aside it is a very playable demo for what could be turned into an actual game. </w:t>
       </w:r>
     </w:p>
     <w:p>
@@ -6652,7 +6698,17 @@
     </w:p>
     <w:p>
       <w:r>
-        <w:t xml:space="preserve">Adding flocking to the AI as well would be useful as right now if a load of them come towards you at once its more like a massive blob of enemies than a wave of them, this would also lead into proper obstacle avoidance. For this to be a full game I think more props and a better looking world would be required and while the current avoidance code where they get themselves unstuck works, in a level with a lot more props having proper obstacle avoidance would make the experience a lot smoother. </w:t>
+        <w:t xml:space="preserve">Adding flocking to the AI as well would be useful as right now if a load of them come towards you at once its more like a massive blob of enemies than a wave of them, this would also lead into proper obstacle avoidance. For this to be a full game I think more props and a </w:t>
+      </w:r>
+      <w:r>
+        <w:t>better-</w:t>
+      </w:r>
+      <w:r>
+        <w:lastRenderedPageBreak/>
+        <w:t>looking</w:t>
+      </w:r>
+      <w:r>
+        <w:t xml:space="preserve"> world would be required and while the current avoidance code where they get themselves unstuck works, in a level with a lot more props having proper obstacle avoidance would make the experience a lot smoother. </w:t>
       </w:r>
     </w:p>
     <w:p>
@@ -6664,11 +6720,7 @@
         <w:t xml:space="preserve">The movement in the game could do with a lot of work. I would want to add sliding, better momentum mechanics, possibly a working jump and support for controllers or any other input device. </w:t>
       </w:r>
       <w:r>
-        <w:t xml:space="preserve">Other than these mechanical changes more content of course would be </w:t>
-      </w:r>
-      <w:r>
-        <w:lastRenderedPageBreak/>
-        <w:t xml:space="preserve">required, maybe even a story mode for this kind of shooter and this demo would just be the tutorial. </w:t>
+        <w:t xml:space="preserve">Other than these mechanical changes more content of course would be required, maybe even a story mode for this kind of shooter and this demo would just be the tutorial. </w:t>
       </w:r>
     </w:p>
     <w:p>
@@ -6761,21 +6813,7 @@
         <w:rPr>
           <w:rStyle w:val="selectable"/>
         </w:rPr>
-        <w:t xml:space="preserve">. 2019. [video] Directed by P. </w:t>
-      </w:r>
-      <w:proofErr w:type="spellStart"/>
-      <w:r>
-        <w:rPr>
-          <w:rStyle w:val="selectable"/>
-        </w:rPr>
-        <w:t>Ögren</w:t>
-      </w:r>
-      <w:proofErr w:type="spellEnd"/>
-      <w:r>
-        <w:rPr>
-          <w:rStyle w:val="selectable"/>
-        </w:rPr>
-        <w:t xml:space="preserve">. https://www.youtube.com/watch?v=DCZJUvTQV5Q: </w:t>
+        <w:t xml:space="preserve">. 2019. [video] Directed by P. Ögren. https://www.youtube.com/watch?v=DCZJUvTQV5Q: </w:t>
       </w:r>
       <w:proofErr w:type="spellStart"/>
       <w:r>
@@ -6856,8 +6894,8 @@
       </w:r>
     </w:p>
     <w:sectPr>
-      <w:headerReference w:type="default" r:id="rId36"/>
-      <w:footerReference w:type="default" r:id="rId37"/>
+      <w:headerReference w:type="default" r:id="rId39"/>
+      <w:footerReference w:type="default" r:id="rId40"/>
       <w:pgSz w:w="11906" w:h="16838"/>
       <w:pgMar w:top="1440" w:right="1440" w:bottom="1440" w:left="1440" w:header="708" w:footer="708" w:gutter="0"/>
       <w:cols w:space="720"/>
@@ -8349,4 +8387,16 @@
     </a:ext>
   </a:extLst>
 </a:theme>
+</file>
+
+<file path=customXml/item1.xml><?xml version="1.0" encoding="utf-8"?>
+<b:Sources xmlns:b="http://schemas.openxmlformats.org/officeDocument/2006/bibliography" xmlns="http://schemas.openxmlformats.org/officeDocument/2006/bibliography" SelectedStyle="\APASixthEditionOfficeOnline.xsl" StyleName="APA" Version="6"/>
+</file>
+
+<file path=customXml/itemProps1.xml><?xml version="1.0" encoding="utf-8"?>
+<ds:datastoreItem xmlns:ds="http://schemas.openxmlformats.org/officeDocument/2006/customXml" ds:itemID="{6388FA82-F451-48D9-96DD-5ED9BB679B55}">
+  <ds:schemaRefs>
+    <ds:schemaRef ds:uri="http://schemas.openxmlformats.org/officeDocument/2006/bibliography"/>
+  </ds:schemaRefs>
+</ds:datastoreItem>
 </file>